--- a/Le jeu du dé de 100.docx
+++ b/Le jeu du dé de 100.docx
@@ -10,6 +10,7 @@
           <w:rFonts w:ascii="Comic Sans MS" w:hAnsi="Comic Sans MS"/>
         </w:rPr>
       </w:pPr>
+      <w:bookmarkStart w:id="0" w:name="_Hlk105403639"/>
       <w:r>
         <w:rPr>
           <w:rFonts w:ascii="Comic Sans MS" w:hAnsi="Comic Sans MS"/>
@@ -17,6 +18,7 @@
         <w:t>Le jeu du dé de 100</w:t>
       </w:r>
     </w:p>
+    <w:bookmarkEnd w:id="0"/>
     <w:p/>
     <w:p>
       <w:pPr>
@@ -24,6 +26,7 @@
           <w:rFonts w:ascii="Comic Sans MS" w:hAnsi="Comic Sans MS"/>
         </w:rPr>
       </w:pPr>
+      <w:bookmarkStart w:id="1" w:name="_Hlk105403858"/>
       <w:r>
         <w:rPr>
           <w:rFonts w:ascii="Comic Sans MS" w:hAnsi="Comic Sans MS"/>
@@ -338,6 +341,167 @@
       <w:r>
         <w:t xml:space="preserve">, avec une image et un son </w:t>
       </w:r>
+      <w:r>
+        <w:t>"winner".</w:t>
+      </w:r>
+    </w:p>
+    <w:p/>
+    <w:p>
+      <w:pPr>
+        <w:rPr>
+          <w:b/>
+          <w:bCs/>
+          <w:u w:val="single"/>
+        </w:rPr>
+      </w:pPr>
+      <w:r>
+        <w:rPr>
+          <w:b/>
+          <w:bCs/>
+          <w:u w:val="single"/>
+        </w:rPr>
+        <w:t>Mise en place du HTML ET CSS</w:t>
+      </w:r>
+      <w:r>
+        <w:rPr>
+          <w:b/>
+          <w:bCs/>
+          <w:u w:val="single"/>
+        </w:rPr>
+        <w:t xml:space="preserve"> :</w:t>
+      </w:r>
+    </w:p>
+    <w:p>
+      <w:r>
+        <w:t xml:space="preserve">Comme </w:t>
+      </w:r>
+      <w:r>
+        <w:t>déjà précisé, je n'ai pas utilisé de Framework CSS, juste des Flexbox et j'ai joué avec les positions "absolute" et</w:t>
+      </w:r>
+      <w:r>
+        <w:t xml:space="preserve"> </w:t>
+      </w:r>
+      <w:r>
+        <w:t>"relatives"</w:t>
+      </w:r>
+      <w:r>
+        <w:t>.</w:t>
+      </w:r>
+    </w:p>
+    <w:p>
+      <w:r>
+        <w:t xml:space="preserve">J'ai également utilisé les Médias-Query pour rendre responsive la page HTML. La documentation MDN ne m'a pas quitté pendant l'élaboration de cette mission. </w:t>
+      </w:r>
+    </w:p>
+    <w:p>
+      <w:r>
+        <w:t>Il m'aurait été plus facile d'utiliser Bootstrap qui gère la mise ne page mais j'ai préféré concevoir le projet de A à Z.</w:t>
+      </w:r>
+    </w:p>
+    <w:p>
+      <w:r>
+        <w:t>J'ai récupér</w:t>
+      </w:r>
+      <w:r>
+        <w:t>é</w:t>
+      </w:r>
+      <w:r>
+        <w:t xml:space="preserve"> les images de dé sur internet, supprimer le fond grâce </w:t>
+      </w:r>
+      <w:r>
+        <w:t>au logiciel "Remove-Bg" (</w:t>
+      </w:r>
+      <w:hyperlink r:id="rId6" w:history="1">
+        <w:r>
+          <w:rPr>
+            <w:rStyle w:val="Lienhypertexte"/>
+          </w:rPr>
+          <w:t>https://www.remove.bg/fr</w:t>
+        </w:r>
+      </w:hyperlink>
+      <w:r>
+        <w:t>)</w:t>
+      </w:r>
+      <w:r>
+        <w:t>.</w:t>
+      </w:r>
+    </w:p>
+    <w:p>
+      <w:pPr>
+        <w:rPr>
+          <w:b/>
+          <w:bCs/>
+          <w:u w:val="single"/>
+        </w:rPr>
+      </w:pPr>
+      <w:r>
+        <w:rPr>
+          <w:b/>
+          <w:bCs/>
+          <w:u w:val="single"/>
+        </w:rPr>
+        <w:t>Partie Javascript :</w:t>
+      </w:r>
+    </w:p>
+    <w:p>
+      <w:r>
+        <w:t xml:space="preserve">J'ai commencé </w:t>
+      </w:r>
+      <w:r>
+        <w:t>par définir mes variables</w:t>
+      </w:r>
+      <w:r>
+        <w:t>, les différents sons (dé, mise en poche, gagnant).</w:t>
+      </w:r>
+    </w:p>
+    <w:p>
+      <w:r>
+        <w:t>J'ai mis en place une fonction (init) qui initialise le jeu en mettant les scores à 0 et désignant le joueur 1 comme commençant.</w:t>
+      </w:r>
+    </w:p>
+    <w:p>
+      <w:r>
+        <w:t xml:space="preserve">Une autre </w:t>
+      </w:r>
+      <w:r>
+        <w:t>fonction (</w:t>
+      </w:r>
+      <w:r>
+        <w:t xml:space="preserve">changePlayer) qui change le joueur en mettant le potentiel gain en poche, mettant le score intermédiaire à </w:t>
+      </w:r>
+      <w:r>
+        <w:t>0.</w:t>
+      </w:r>
+    </w:p>
+    <w:p>
+      <w:r>
+        <w:t xml:space="preserve">J'ai mis en place une écoute sur le bouton qui lance le dé et qui déclenche une fonction anonyme sur le calcul du résultat entre 1 et 6 grâce à la méthode Math.floor </w:t>
+      </w:r>
+    </w:p>
+    <w:p/>
+    <w:bookmarkEnd w:id="1"/>
+    <w:p/>
+    <w:p/>
+    <w:p/>
+    <w:p>
+      <w:pPr>
+        <w:rPr>
+          <w:b/>
+          <w:bCs/>
+          <w:u w:val="single"/>
+        </w:rPr>
+      </w:pPr>
+    </w:p>
+    <w:p/>
+    <w:p/>
+    <w:p>
+      <w:pPr>
+        <w:rPr>
+          <w:b/>
+          <w:bCs/>
+          <w:u w:val="single"/>
+        </w:rPr>
+      </w:pPr>
     </w:p>
     <w:p>
       <w:pPr>
@@ -1068,6 +1232,29 @@
       <w:contextualSpacing/>
     </w:pPr>
   </w:style>
+  <w:style w:type="character" w:styleId="Lienhypertexte">
+    <w:name w:val="Hyperlink"/>
+    <w:basedOn w:val="Policepardfaut"/>
+    <w:uiPriority w:val="99"/>
+    <w:unhideWhenUsed/>
+    <w:rsid w:val="000F6D9D"/>
+    <w:rPr>
+      <w:color w:val="0563C1" w:themeColor="hyperlink"/>
+      <w:u w:val="single"/>
+    </w:rPr>
+  </w:style>
+  <w:style w:type="character" w:styleId="Mentionnonrsolue">
+    <w:name w:val="Unresolved Mention"/>
+    <w:basedOn w:val="Policepardfaut"/>
+    <w:uiPriority w:val="99"/>
+    <w:semiHidden/>
+    <w:unhideWhenUsed/>
+    <w:rsid w:val="000F6D9D"/>
+    <w:rPr>
+      <w:color w:val="605E5C"/>
+      <w:shd w:val="clear" w:color="auto" w:fill="E1DFDD"/>
+    </w:rPr>
+  </w:style>
 </w:styles>
 </file>
 
